--- a/THESIS.docx
+++ b/THESIS.docx
@@ -109,9 +109,43 @@
     <w:p>
       <w:pPr>
         <w:rPr>
-          <w:rFonts w:ascii="Times New Roman" w:eastAsia="Times New Roman" w:hAnsi="Times New Roman" w:cs="Times New Roman"/>
-          <w:sz w:val="32"/>
-          <w:szCs w:val="32"/>
+          <w:lang w:eastAsia="en-GB"/>
+        </w:rPr>
+      </w:pPr>
+    </w:p>
+    <w:p>
+      <w:pPr>
+        <w:rPr>
+          <w:lang w:eastAsia="en-GB"/>
+        </w:rPr>
+      </w:pPr>
+      <w:r>
+        <w:rPr>
+          <w:lang w:eastAsia="en-GB"/>
+        </w:rPr>
+        <w:t xml:space="preserve">This is to test that </w:t>
+      </w:r>
+      <w:proofErr w:type="spellStart"/>
+      <w:r>
+        <w:rPr>
+          <w:lang w:eastAsia="en-GB"/>
+        </w:rPr>
+        <w:t>github</w:t>
+      </w:r>
+      <w:proofErr w:type="spellEnd"/>
+      <w:r>
+        <w:rPr>
+          <w:lang w:eastAsia="en-GB"/>
+        </w:rPr>
+        <w:t xml:space="preserve"> can save backup files as well</w:t>
+      </w:r>
+      <w:bookmarkStart w:id="1" w:name="_GoBack"/>
+      <w:bookmarkEnd w:id="1"/>
+    </w:p>
+    <w:p>
+      <w:pPr>
+        <w:rPr>
+          <w:rFonts w:ascii="Times New Roman" w:eastAsia="Times New Roman" w:hAnsi="Times New Roman" w:cs="Times New Roman"/>
           <w:lang w:eastAsia="en-GB"/>
         </w:rPr>
       </w:pPr>
@@ -133,7 +167,7 @@
           <w:lang w:eastAsia="en-GB"/>
         </w:rPr>
       </w:pPr>
-      <w:bookmarkStart w:id="1" w:name="_Toc125296553"/>
+      <w:bookmarkStart w:id="2" w:name="_Toc125296553"/>
       <w:r>
         <w:rPr>
           <w:rFonts w:ascii="Times New Roman" w:eastAsia="Times New Roman" w:hAnsi="Times New Roman" w:cs="Times New Roman"/>
@@ -143,7 +177,7 @@
         <w:lastRenderedPageBreak/>
         <w:t>KEYWORDS</w:t>
       </w:r>
-      <w:bookmarkEnd w:id="1"/>
+      <w:bookmarkEnd w:id="2"/>
     </w:p>
     <w:p>
       <w:pPr>
@@ -2222,7 +2256,7 @@
           <w:lang w:eastAsia="en-GB"/>
         </w:rPr>
       </w:pPr>
-      <w:bookmarkStart w:id="2" w:name="_Toc125296554"/>
+      <w:bookmarkStart w:id="3" w:name="_Toc125296554"/>
       <w:r>
         <w:rPr>
           <w:rFonts w:ascii="Times New Roman" w:eastAsia="Times New Roman" w:hAnsi="Times New Roman" w:cs="Times New Roman"/>
@@ -2232,7 +2266,7 @@
         <w:lastRenderedPageBreak/>
         <w:t>INTRODUCTION</w:t>
       </w:r>
-      <w:bookmarkEnd w:id="2"/>
+      <w:bookmarkEnd w:id="3"/>
     </w:p>
     <w:p>
       <w:pPr>
@@ -2558,7 +2592,7 @@
           <w:rFonts w:ascii="Times New Roman" w:hAnsi="Times New Roman" w:cs="Times New Roman"/>
         </w:rPr>
       </w:pPr>
-      <w:bookmarkStart w:id="3" w:name="_Toc125296555"/>
+      <w:bookmarkStart w:id="4" w:name="_Toc125296555"/>
       <w:r>
         <w:rPr>
           <w:rFonts w:ascii="Times New Roman" w:hAnsi="Times New Roman" w:cs="Times New Roman"/>
@@ -2567,7 +2601,7 @@
         <w:lastRenderedPageBreak/>
         <w:t>AIMS</w:t>
       </w:r>
-      <w:bookmarkEnd w:id="3"/>
+      <w:bookmarkEnd w:id="4"/>
     </w:p>
     <w:p/>
     <w:p>
@@ -2602,43 +2636,7 @@
           <w:szCs w:val="24"/>
           <w:lang w:eastAsia="en-GB"/>
         </w:rPr>
-        <w:t xml:space="preserve"> and</w:t>
-      </w:r>
-      <w:r>
-        <w:rPr>
-          <w:rFonts w:ascii="Times New Roman" w:hAnsi="Times New Roman" w:cs="Times New Roman"/>
-          <w:sz w:val="24"/>
-          <w:szCs w:val="24"/>
-          <w:lang w:eastAsia="en-GB"/>
-        </w:rPr>
-        <w:t xml:space="preserve"> design and usability of </w:t>
-      </w:r>
-      <w:r>
-        <w:rPr>
-          <w:rFonts w:ascii="Times New Roman" w:hAnsi="Times New Roman" w:cs="Times New Roman"/>
-          <w:sz w:val="24"/>
-          <w:szCs w:val="24"/>
-          <w:lang w:eastAsia="en-GB"/>
-        </w:rPr>
-        <w:t xml:space="preserve">an online </w:t>
-      </w:r>
-      <w:r>
-        <w:rPr>
-          <w:rFonts w:ascii="Times New Roman" w:hAnsi="Times New Roman" w:cs="Times New Roman"/>
-          <w:sz w:val="24"/>
-          <w:szCs w:val="24"/>
-          <w:lang w:eastAsia="en-GB"/>
-        </w:rPr>
-        <w:t>shoe bidding website</w:t>
-      </w:r>
-      <w:r>
-        <w:rPr>
-          <w:rFonts w:ascii="Times New Roman" w:hAnsi="Times New Roman" w:cs="Times New Roman"/>
-          <w:sz w:val="24"/>
-          <w:szCs w:val="24"/>
-          <w:lang w:eastAsia="en-GB"/>
-        </w:rPr>
-        <w:t>.</w:t>
+        <w:t xml:space="preserve"> and design and usability of an online shoe bidding website.</w:t>
       </w:r>
     </w:p>
     <w:p>
@@ -2668,7 +2666,7 @@
           <w:color w:val="auto"/>
         </w:rPr>
       </w:pPr>
-      <w:bookmarkStart w:id="4" w:name="_Toc125296556"/>
+      <w:bookmarkStart w:id="5" w:name="_Toc125296556"/>
       <w:r>
         <w:rPr>
           <w:rFonts w:ascii="Times New Roman" w:hAnsi="Times New Roman" w:cs="Times New Roman"/>
@@ -2676,7 +2674,7 @@
         </w:rPr>
         <w:t>OBJECTIVES</w:t>
       </w:r>
-      <w:bookmarkEnd w:id="4"/>
+      <w:bookmarkEnd w:id="5"/>
     </w:p>
     <w:p/>
     <w:p>
@@ -2695,8 +2693,6 @@
         </w:rPr>
         <w:t>Better UI/UX for bidding website</w:t>
       </w:r>
-      <w:bookmarkStart w:id="5" w:name="_GoBack"/>
-      <w:bookmarkEnd w:id="5"/>
     </w:p>
     <w:p>
       <w:pPr>
@@ -3466,27 +3462,14 @@
                             <w:r>
                               <w:t xml:space="preserve">Figure </w:t>
                             </w:r>
-                            <w:r>
-                              <w:fldChar w:fldCharType="begin"/>
-                            </w:r>
-                            <w:r>
-                              <w:instrText xml:space="preserve"> SEQ Figure \* ARABIC </w:instrText>
-                            </w:r>
-                            <w:r>
-                              <w:fldChar w:fldCharType="separate"/>
-                            </w:r>
-                            <w:r>
-                              <w:rPr>
-                                <w:noProof/>
-                              </w:rPr>
-                              <w:t>1</w:t>
-                            </w:r>
-                            <w:r>
-                              <w:rPr>
-                                <w:noProof/>
-                              </w:rPr>
-                              <w:fldChar w:fldCharType="end"/>
-                            </w:r>
+                            <w:fldSimple w:instr=" SEQ Figure \* ARABIC ">
+                              <w:r>
+                                <w:rPr>
+                                  <w:noProof/>
+                                </w:rPr>
+                                <w:t>1</w:t>
+                              </w:r>
+                            </w:fldSimple>
                             <w:r>
                               <w:t xml:space="preserve"> Ethical Consideration</w:t>
                             </w:r>
@@ -3727,7 +3710,7 @@
         </w:rPr>
         <w:br/>
       </w:r>
-      <w:bookmarkStart w:id="12" w:name="_Toc125296561"/>
+      <w:bookmarkStart w:id="11" w:name="_Toc125296561"/>
       <w:r>
         <w:rPr>
           <w:rFonts w:ascii="Times New Roman" w:hAnsi="Times New Roman" w:cs="Times New Roman"/>
@@ -3735,7 +3718,7 @@
         </w:rPr>
         <w:t>LITERATURE REVIEW</w:t>
       </w:r>
-      <w:bookmarkEnd w:id="12"/>
+      <w:bookmarkEnd w:id="11"/>
     </w:p>
     <w:p/>
     <w:p>
@@ -3747,7 +3730,7 @@
           <w:color w:val="auto"/>
         </w:rPr>
       </w:pPr>
-      <w:bookmarkStart w:id="13" w:name="_Toc125296562"/>
+      <w:bookmarkStart w:id="12" w:name="_Toc125296562"/>
       <w:r>
         <w:rPr>
           <w:rFonts w:ascii="Times New Roman" w:hAnsi="Times New Roman" w:cs="Times New Roman"/>
@@ -3755,7 +3738,7 @@
         </w:rPr>
         <w:t>RESEARCH METHODOLOGY</w:t>
       </w:r>
-      <w:bookmarkEnd w:id="13"/>
+      <w:bookmarkEnd w:id="12"/>
     </w:p>
     <w:p>
       <w:pPr>
@@ -3766,7 +3749,7 @@
           <w:color w:val="auto"/>
         </w:rPr>
       </w:pPr>
-      <w:bookmarkStart w:id="14" w:name="_Toc125296563"/>
+      <w:bookmarkStart w:id="13" w:name="_Toc125296563"/>
       <w:r>
         <w:rPr>
           <w:rFonts w:ascii="Times New Roman" w:hAnsi="Times New Roman" w:cs="Times New Roman"/>
@@ -3774,7 +3757,7 @@
         </w:rPr>
         <w:t>CASE STUDY</w:t>
       </w:r>
-      <w:bookmarkEnd w:id="14"/>
+      <w:bookmarkEnd w:id="13"/>
     </w:p>
     <w:p>
       <w:pPr>
@@ -3785,7 +3768,7 @@
           <w:color w:val="auto"/>
         </w:rPr>
       </w:pPr>
-      <w:bookmarkStart w:id="15" w:name="_Toc125296564"/>
+      <w:bookmarkStart w:id="14" w:name="_Toc125296564"/>
       <w:r>
         <w:rPr>
           <w:rFonts w:ascii="Times New Roman" w:hAnsi="Times New Roman" w:cs="Times New Roman"/>
@@ -3793,7 +3776,7 @@
         </w:rPr>
         <w:t>DEVELOPMENT METHODOLOGY</w:t>
       </w:r>
-      <w:bookmarkEnd w:id="15"/>
+      <w:bookmarkEnd w:id="14"/>
     </w:p>
     <w:p>
       <w:pPr>
@@ -3804,7 +3787,7 @@
           <w:color w:val="auto"/>
         </w:rPr>
       </w:pPr>
-      <w:bookmarkStart w:id="16" w:name="_Toc125296565"/>
+      <w:bookmarkStart w:id="15" w:name="_Toc125296565"/>
       <w:r>
         <w:rPr>
           <w:rFonts w:ascii="Times New Roman" w:hAnsi="Times New Roman" w:cs="Times New Roman"/>
@@ -3812,7 +3795,7 @@
         </w:rPr>
         <w:t>TOOLS, TECHNOLOGY AND TECHNIQUES</w:t>
       </w:r>
-      <w:bookmarkEnd w:id="16"/>
+      <w:bookmarkEnd w:id="15"/>
     </w:p>
     <w:p>
       <w:pPr>
@@ -3835,7 +3818,7 @@
           <w:color w:val="auto"/>
         </w:rPr>
       </w:pPr>
-      <w:bookmarkStart w:id="17" w:name="_Toc125296566"/>
+      <w:bookmarkStart w:id="16" w:name="_Toc125296566"/>
       <w:r>
         <w:rPr>
           <w:rFonts w:ascii="Times New Roman" w:hAnsi="Times New Roman" w:cs="Times New Roman"/>
@@ -3844,7 +3827,7 @@
         <w:lastRenderedPageBreak/>
         <w:t>FINDINGS</w:t>
       </w:r>
-      <w:bookmarkEnd w:id="17"/>
+      <w:bookmarkEnd w:id="16"/>
     </w:p>
     <w:p>
       <w:pPr>
@@ -3868,7 +3851,7 @@
         </w:rPr>
         <w:br w:type="page"/>
       </w:r>
-      <w:bookmarkStart w:id="18" w:name="_Toc125296567"/>
+      <w:bookmarkStart w:id="17" w:name="_Toc125296567"/>
       <w:r>
         <w:rPr>
           <w:rFonts w:ascii="Times New Roman" w:eastAsia="Times New Roman" w:hAnsi="Times New Roman" w:cs="Times New Roman"/>
@@ -3878,7 +3861,7 @@
         <w:lastRenderedPageBreak/>
         <w:t>FUTURE WORKS</w:t>
       </w:r>
-      <w:bookmarkEnd w:id="18"/>
+      <w:bookmarkEnd w:id="17"/>
     </w:p>
     <w:p>
       <w:pPr>
@@ -3910,7 +3893,7 @@
         </w:rPr>
         <w:br w:type="page"/>
       </w:r>
-      <w:bookmarkStart w:id="19" w:name="_Toc125296568"/>
+      <w:bookmarkStart w:id="18" w:name="_Toc125296568"/>
       <w:r>
         <w:rPr>
           <w:rFonts w:ascii="Times New Roman" w:eastAsia="Times New Roman" w:hAnsi="Times New Roman" w:cs="Times New Roman"/>
@@ -3920,7 +3903,7 @@
         <w:lastRenderedPageBreak/>
         <w:t>CONCLUSION</w:t>
       </w:r>
-      <w:bookmarkEnd w:id="19"/>
+      <w:bookmarkEnd w:id="18"/>
     </w:p>
     <w:p>
       <w:pPr>
@@ -3947,7 +3930,7 @@
           <w:lang w:eastAsia="en-GB"/>
         </w:rPr>
       </w:pPr>
-      <w:bookmarkStart w:id="20" w:name="_Toc125296569"/>
+      <w:bookmarkStart w:id="19" w:name="_Toc125296569"/>
       <w:r>
         <w:rPr>
           <w:rFonts w:ascii="Times New Roman" w:eastAsia="Times New Roman" w:hAnsi="Times New Roman" w:cs="Times New Roman"/>
@@ -3957,7 +3940,7 @@
         <w:lastRenderedPageBreak/>
         <w:t>BIBLOGRAPHY</w:t>
       </w:r>
-      <w:bookmarkEnd w:id="20"/>
+      <w:bookmarkEnd w:id="19"/>
     </w:p>
     <w:p>
       <w:pPr>
@@ -4092,7 +4075,7 @@
           <w:lang w:eastAsia="en-GB"/>
         </w:rPr>
       </w:pPr>
-      <w:bookmarkStart w:id="21" w:name="_Toc125296570"/>
+      <w:bookmarkStart w:id="20" w:name="_Toc125296570"/>
       <w:r>
         <w:rPr>
           <w:rFonts w:ascii="Times New Roman" w:eastAsia="Times New Roman" w:hAnsi="Times New Roman" w:cs="Times New Roman"/>
@@ -4102,7 +4085,7 @@
         <w:lastRenderedPageBreak/>
         <w:t>APPENDIX</w:t>
       </w:r>
-      <w:bookmarkEnd w:id="21"/>
+      <w:bookmarkEnd w:id="20"/>
     </w:p>
     <w:p>
       <w:pPr>
@@ -4131,7 +4114,7 @@
           <w:lang w:eastAsia="en-GB"/>
         </w:rPr>
       </w:pPr>
-      <w:bookmarkStart w:id="22" w:name="_Toc125296571"/>
+      <w:bookmarkStart w:id="21" w:name="_Toc125296571"/>
       <w:r>
         <w:rPr>
           <w:rFonts w:ascii="Times New Roman" w:eastAsia="Times New Roman" w:hAnsi="Times New Roman" w:cs="Times New Roman"/>
@@ -4141,7 +4124,7 @@
         <w:lastRenderedPageBreak/>
         <w:t>PROJECT PLAN</w:t>
       </w:r>
-      <w:bookmarkEnd w:id="22"/>
+      <w:bookmarkEnd w:id="21"/>
     </w:p>
     <w:p>
       <w:pPr>
@@ -4170,7 +4153,7 @@
           <w:lang w:eastAsia="en-GB"/>
         </w:rPr>
       </w:pPr>
-      <w:bookmarkStart w:id="23" w:name="_Toc125296572"/>
+      <w:bookmarkStart w:id="22" w:name="_Toc125296572"/>
       <w:r>
         <w:rPr>
           <w:rFonts w:ascii="Times New Roman" w:eastAsia="Times New Roman" w:hAnsi="Times New Roman" w:cs="Times New Roman"/>
@@ -4180,7 +4163,7 @@
         <w:lastRenderedPageBreak/>
         <w:t>ISSUE LOG</w:t>
       </w:r>
-      <w:bookmarkEnd w:id="23"/>
+      <w:bookmarkEnd w:id="22"/>
     </w:p>
     <w:p>
       <w:pPr>
@@ -4209,7 +4192,7 @@
           <w:lang w:eastAsia="en-GB"/>
         </w:rPr>
       </w:pPr>
-      <w:bookmarkStart w:id="24" w:name="_Toc125296573"/>
+      <w:bookmarkStart w:id="23" w:name="_Toc125296573"/>
       <w:r>
         <w:rPr>
           <w:rFonts w:ascii="Times New Roman" w:eastAsia="Times New Roman" w:hAnsi="Times New Roman" w:cs="Times New Roman"/>
@@ -4219,7 +4202,7 @@
         <w:lastRenderedPageBreak/>
         <w:t>SOURCE CODE</w:t>
       </w:r>
-      <w:bookmarkEnd w:id="24"/>
+      <w:bookmarkEnd w:id="23"/>
       <w:r>
         <w:rPr>
           <w:rFonts w:ascii="Times New Roman" w:eastAsia="Times New Roman" w:hAnsi="Times New Roman" w:cs="Times New Roman"/>
@@ -4256,7 +4239,7 @@
           <w:lang w:eastAsia="en-GB"/>
         </w:rPr>
       </w:pPr>
-      <w:bookmarkStart w:id="25" w:name="_Toc125296574"/>
+      <w:bookmarkStart w:id="24" w:name="_Toc125296574"/>
       <w:r>
         <w:rPr>
           <w:rFonts w:ascii="Times New Roman" w:eastAsia="Times New Roman" w:hAnsi="Times New Roman" w:cs="Times New Roman"/>
@@ -4266,7 +4249,7 @@
         <w:lastRenderedPageBreak/>
         <w:t>SUPPORTING DIAGRAMS</w:t>
       </w:r>
-      <w:bookmarkEnd w:id="25"/>
+      <w:bookmarkEnd w:id="24"/>
       <w:r>
         <w:rPr>
           <w:rFonts w:ascii="Times New Roman" w:eastAsia="Times New Roman" w:hAnsi="Times New Roman" w:cs="Times New Roman"/>
@@ -4303,7 +4286,7 @@
           <w:lang w:eastAsia="en-GB"/>
         </w:rPr>
       </w:pPr>
-      <w:bookmarkStart w:id="26" w:name="_Toc125296575"/>
+      <w:bookmarkStart w:id="25" w:name="_Toc125296575"/>
       <w:r>
         <w:rPr>
           <w:rFonts w:ascii="Times New Roman" w:eastAsia="Times New Roman" w:hAnsi="Times New Roman" w:cs="Times New Roman"/>
@@ -4313,7 +4296,7 @@
         <w:lastRenderedPageBreak/>
         <w:t>GITHUB LINK</w:t>
       </w:r>
-      <w:bookmarkEnd w:id="26"/>
+      <w:bookmarkEnd w:id="25"/>
       <w:r>
         <w:rPr>
           <w:rFonts w:ascii="Times New Roman" w:eastAsia="Times New Roman" w:hAnsi="Times New Roman" w:cs="Times New Roman"/>
@@ -4350,7 +4333,7 @@
           <w:lang w:eastAsia="en-GB"/>
         </w:rPr>
       </w:pPr>
-      <w:bookmarkStart w:id="27" w:name="_Toc125296576"/>
+      <w:bookmarkStart w:id="26" w:name="_Toc125296576"/>
       <w:r>
         <w:rPr>
           <w:rFonts w:ascii="Times New Roman" w:eastAsia="Times New Roman" w:hAnsi="Times New Roman" w:cs="Times New Roman"/>
@@ -4360,7 +4343,7 @@
         <w:lastRenderedPageBreak/>
         <w:t>VIDEO LINK</w:t>
       </w:r>
-      <w:bookmarkEnd w:id="27"/>
+      <w:bookmarkEnd w:id="26"/>
     </w:p>
     <w:p>
       <w:pPr>
@@ -5005,6 +4988,7 @@
   <w:style w:type="character" w:default="1" w:styleId="DefaultParagraphFont">
     <w:name w:val="Default Paragraph Font"/>
     <w:uiPriority w:val="1"/>
+    <w:semiHidden/>
     <w:unhideWhenUsed/>
   </w:style>
   <w:style w:type="table" w:default="1" w:styleId="TableNormal">
@@ -5519,7 +5503,7 @@
 </file>
 
 <file path=customXml/itemProps1.xml><?xml version="1.0" encoding="utf-8"?>
-<ds:datastoreItem xmlns:ds="http://schemas.openxmlformats.org/officeDocument/2006/customXml" ds:itemID="{36CD03B1-2FFF-4AC2-96BF-9DB4E70F1DE3}">
+<ds:datastoreItem xmlns:ds="http://schemas.openxmlformats.org/officeDocument/2006/customXml" ds:itemID="{302BF79D-250B-465F-A843-E49AE4430B7B}">
   <ds:schemaRefs>
     <ds:schemaRef ds:uri="http://schemas.openxmlformats.org/officeDocument/2006/bibliography"/>
   </ds:schemaRefs>
